--- a/Casos de Uso Applzheimer/CU-03 Mostrar Novedades.docx
+++ b/Casos de Uso Applzheimer/CU-03 Mostrar Novedades.docx
@@ -385,44 +385,50 @@
               <w:rPr>
                 <w:rFonts w:ascii="Arial" w:hAnsi="Arial" w:cs="Arial"/>
               </w:rPr>
-              <w:t xml:space="preserve">El usuario, después de </w:t>
-            </w:r>
-            <w:proofErr w:type="spellStart"/>
-            <w:r>
-              <w:rPr>
-                <w:rFonts w:ascii="Arial" w:hAnsi="Arial" w:cs="Arial"/>
-              </w:rPr>
-              <w:t>loguearse</w:t>
-            </w:r>
-            <w:proofErr w:type="spellEnd"/>
-            <w:r>
-              <w:rPr>
-                <w:rFonts w:ascii="Arial" w:hAnsi="Arial" w:cs="Arial"/>
-              </w:rPr>
-              <w:t xml:space="preserve"> en la aplicación, ingresa al menú principal donde se muestra las novedades del </w:t>
-            </w:r>
-            <w:proofErr w:type="spellStart"/>
-            <w:r>
-              <w:rPr>
-                <w:rFonts w:ascii="Arial" w:hAnsi="Arial" w:cs="Arial"/>
-              </w:rPr>
-              <w:t>dia</w:t>
-            </w:r>
-            <w:proofErr w:type="spellEnd"/>
+              <w:t>El usuario</w:t>
+            </w:r>
+            <w:r>
+              <w:rPr>
+                <w:rFonts w:ascii="Arial" w:hAnsi="Arial" w:cs="Arial"/>
+              </w:rPr>
+              <w:t xml:space="preserve"> abre la aplicación.</w:t>
+            </w:r>
+            <w:r>
+              <w:rPr>
+                <w:rFonts w:ascii="Arial" w:hAnsi="Arial" w:cs="Arial"/>
+              </w:rPr>
+              <w:t xml:space="preserve"> </w:t>
+            </w:r>
+            <w:r>
+              <w:rPr>
+                <w:rFonts w:ascii="Arial" w:hAnsi="Arial" w:cs="Arial"/>
+              </w:rPr>
+              <w:t>Aquí ve el</w:t>
+            </w:r>
+            <w:r>
+              <w:rPr>
+                <w:rFonts w:ascii="Arial" w:hAnsi="Arial" w:cs="Arial"/>
+              </w:rPr>
+              <w:t xml:space="preserve"> menú principal donde se muestra las novedades del </w:t>
+            </w:r>
+            <w:r>
+              <w:rPr>
+                <w:rFonts w:ascii="Arial" w:hAnsi="Arial" w:cs="Arial"/>
+              </w:rPr>
+              <w:t>día</w:t>
+            </w:r>
             <w:r>
               <w:rPr>
                 <w:rFonts w:ascii="Arial" w:hAnsi="Arial" w:cs="Arial"/>
               </w:rPr>
               <w:t xml:space="preserve">, </w:t>
             </w:r>
-            <w:proofErr w:type="spellStart"/>
-            <w:r>
-              <w:rPr>
-                <w:rFonts w:ascii="Arial" w:hAnsi="Arial" w:cs="Arial"/>
-              </w:rPr>
-              <w:t>ultimas</w:t>
-            </w:r>
-            <w:proofErr w:type="spellEnd"/>
+            <w:r>
+              <w:rPr>
+                <w:rFonts w:ascii="Arial" w:hAnsi="Arial" w:cs="Arial"/>
+              </w:rPr>
+              <w:t>últimas</w:t>
+            </w:r>
             <w:r>
               <w:rPr>
                 <w:rFonts w:ascii="Arial" w:hAnsi="Arial" w:cs="Arial"/>
@@ -545,6 +551,12 @@
                 <w:rFonts w:ascii="Arial" w:hAnsi="Arial" w:cs="Arial"/>
               </w:rPr>
             </w:pPr>
+            <w:r>
+              <w:rPr>
+                <w:rFonts w:ascii="Arial" w:hAnsi="Arial" w:cs="Arial"/>
+              </w:rPr>
+              <w:t>Ninguna</w:t>
+            </w:r>
           </w:p>
         </w:tc>
       </w:tr>
@@ -563,14 +575,12 @@
               <w:jc w:val="center"/>
               <w:rPr>
                 <w:rFonts w:ascii="Arial" w:hAnsi="Arial" w:cs="Arial"/>
-                <w:color w:val="FF0000"/>
                 <w:sz w:val="24"/>
               </w:rPr>
             </w:pPr>
             <w:r>
               <w:rPr>
                 <w:rFonts w:ascii="Arial" w:hAnsi="Arial" w:cs="Arial"/>
-                <w:color w:val="FF0000"/>
                 <w:sz w:val="24"/>
               </w:rPr>
               <w:t xml:space="preserve">Entradas </w:t>
@@ -579,7 +589,6 @@
             <w:r>
               <w:rPr>
                 <w:rFonts w:ascii="Arial" w:hAnsi="Arial" w:cs="Arial"/>
-                <w:color w:val="FF0000"/>
                 <w:sz w:val="24"/>
               </w:rPr>
               <w:t>RestFul</w:t>
@@ -602,9 +611,8 @@
             <w:r>
               <w:rPr>
                 <w:rFonts w:ascii="Arial" w:hAnsi="Arial" w:cs="Arial"/>
-                <w:color w:val="FF0000"/>
-              </w:rPr>
-              <w:t>Necesita de un usuario y una contraseña.</w:t>
+              </w:rPr>
+              <w:t>Ninguna</w:t>
             </w:r>
           </w:p>
         </w:tc>
@@ -624,14 +632,12 @@
               <w:jc w:val="center"/>
               <w:rPr>
                 <w:rFonts w:ascii="Arial" w:hAnsi="Arial" w:cs="Arial"/>
-                <w:color w:val="FF0000"/>
                 <w:sz w:val="24"/>
               </w:rPr>
             </w:pPr>
             <w:r>
               <w:rPr>
                 <w:rFonts w:ascii="Arial" w:hAnsi="Arial" w:cs="Arial"/>
-                <w:color w:val="FF0000"/>
                 <w:sz w:val="24"/>
               </w:rPr>
               <w:t xml:space="preserve">Salidas </w:t>
@@ -640,7 +646,6 @@
             <w:r>
               <w:rPr>
                 <w:rFonts w:ascii="Arial" w:hAnsi="Arial" w:cs="Arial"/>
-                <w:color w:val="FF0000"/>
                 <w:sz w:val="24"/>
               </w:rPr>
               <w:t>RestFul</w:t>
@@ -657,15 +662,39 @@
             <w:pPr>
               <w:rPr>
                 <w:rFonts w:ascii="Arial" w:hAnsi="Arial" w:cs="Arial"/>
-                <w:color w:val="FF0000"/>
-              </w:rPr>
-            </w:pPr>
-            <w:r>
-              <w:rPr>
-                <w:rFonts w:ascii="Arial" w:hAnsi="Arial" w:cs="Arial"/>
-                <w:color w:val="FF0000"/>
-              </w:rPr>
-              <w:t xml:space="preserve">Todos los datos del usuario. Nombre, contraseña, correo, carrera. </w:t>
+              </w:rPr>
+            </w:pPr>
+            <w:r>
+              <w:rPr>
+                <w:rFonts w:ascii="Arial" w:hAnsi="Arial" w:cs="Arial"/>
+              </w:rPr>
+              <w:t xml:space="preserve">Lista de últimos consejos publicados y </w:t>
+            </w:r>
+            <w:r>
+              <w:rPr>
+                <w:rFonts w:ascii="Arial" w:hAnsi="Arial" w:cs="Arial"/>
+              </w:rPr>
+              <w:t xml:space="preserve">Lista de </w:t>
+            </w:r>
+            <w:r>
+              <w:rPr>
+                <w:rFonts w:ascii="Arial" w:hAnsi="Arial" w:cs="Arial"/>
+              </w:rPr>
+              <w:t xml:space="preserve">últimos </w:t>
+            </w:r>
+            <w:proofErr w:type="spellStart"/>
+            <w:r>
+              <w:rPr>
+                <w:rFonts w:ascii="Arial" w:hAnsi="Arial" w:cs="Arial"/>
+              </w:rPr>
+              <w:t>tips</w:t>
+            </w:r>
+            <w:proofErr w:type="spellEnd"/>
+            <w:r>
+              <w:rPr>
+                <w:rFonts w:ascii="Arial" w:hAnsi="Arial" w:cs="Arial"/>
+              </w:rPr>
+              <w:t xml:space="preserve"> publicados</w:t>
             </w:r>
           </w:p>
         </w:tc>
@@ -874,49 +903,7 @@
               <w:rPr>
                 <w:rFonts w:ascii="Arial" w:hAnsi="Arial" w:cs="Arial"/>
               </w:rPr>
-              <w:t xml:space="preserve">El usuario, después de </w:t>
-            </w:r>
-            <w:proofErr w:type="spellStart"/>
-            <w:r>
-              <w:rPr>
-                <w:rFonts w:ascii="Arial" w:hAnsi="Arial" w:cs="Arial"/>
-              </w:rPr>
-              <w:t>loguearse</w:t>
-            </w:r>
-            <w:proofErr w:type="spellEnd"/>
-            <w:r>
-              <w:rPr>
-                <w:rFonts w:ascii="Arial" w:hAnsi="Arial" w:cs="Arial"/>
-              </w:rPr>
-              <w:t xml:space="preserve">, puede ver las novedades del día </w:t>
-            </w:r>
-            <w:proofErr w:type="spellStart"/>
-            <w:r>
-              <w:rPr>
-                <w:rFonts w:ascii="Arial" w:hAnsi="Arial" w:cs="Arial"/>
-              </w:rPr>
-              <w:t>correspodientes</w:t>
-            </w:r>
-            <w:proofErr w:type="spellEnd"/>
-            <w:r>
-              <w:rPr>
-                <w:rFonts w:ascii="Arial" w:hAnsi="Arial" w:cs="Arial"/>
-              </w:rPr>
-              <w:t xml:space="preserve"> a los </w:t>
-            </w:r>
-            <w:proofErr w:type="spellStart"/>
-            <w:r>
-              <w:rPr>
-                <w:rFonts w:ascii="Arial" w:hAnsi="Arial" w:cs="Arial"/>
-              </w:rPr>
-              <w:t>tips</w:t>
-            </w:r>
-            <w:proofErr w:type="spellEnd"/>
-            <w:r>
-              <w:rPr>
-                <w:rFonts w:ascii="Arial" w:hAnsi="Arial" w:cs="Arial"/>
-              </w:rPr>
-              <w:t xml:space="preserve"> y consejos últimamente publicados y puede ver los accesos del menú principal</w:t>
+              <w:t xml:space="preserve">El usuario abre la aplicación </w:t>
             </w:r>
           </w:p>
         </w:tc>
@@ -967,6 +954,46 @@
           <w:p>
             <w:bookmarkStart w:id="1" w:name="__UnoMark__205_1960034562"/>
             <w:bookmarkEnd w:id="1"/>
+            <w:r>
+              <w:rPr>
+                <w:rFonts w:ascii="Arial" w:hAnsi="Arial" w:cs="Arial"/>
+              </w:rPr>
+              <w:t xml:space="preserve">El sistema le muestra </w:t>
+            </w:r>
+            <w:r>
+              <w:rPr>
+                <w:rFonts w:ascii="Arial" w:hAnsi="Arial" w:cs="Arial"/>
+              </w:rPr>
+              <w:t xml:space="preserve">las novedades del día </w:t>
+            </w:r>
+            <w:proofErr w:type="spellStart"/>
+            <w:r>
+              <w:rPr>
+                <w:rFonts w:ascii="Arial" w:hAnsi="Arial" w:cs="Arial"/>
+              </w:rPr>
+              <w:t>correspodientes</w:t>
+            </w:r>
+            <w:proofErr w:type="spellEnd"/>
+            <w:r>
+              <w:rPr>
+                <w:rFonts w:ascii="Arial" w:hAnsi="Arial" w:cs="Arial"/>
+              </w:rPr>
+              <w:t xml:space="preserve"> a los </w:t>
+            </w:r>
+            <w:proofErr w:type="spellStart"/>
+            <w:r>
+              <w:rPr>
+                <w:rFonts w:ascii="Arial" w:hAnsi="Arial" w:cs="Arial"/>
+              </w:rPr>
+              <w:t>tips</w:t>
+            </w:r>
+            <w:proofErr w:type="spellEnd"/>
+            <w:r>
+              <w:rPr>
+                <w:rFonts w:ascii="Arial" w:hAnsi="Arial" w:cs="Arial"/>
+              </w:rPr>
+              <w:t xml:space="preserve"> y consejos últimamente publicados y puede ver los accesos del menú principal</w:t>
+            </w:r>
           </w:p>
         </w:tc>
       </w:tr>
@@ -1124,6 +1151,9 @@
           <w:p>
             <w:pPr>
               <w:jc w:val="center"/>
+              <w:rPr>
+                <w:rFonts w:ascii="Arial" w:hAnsi="Arial" w:cs="Arial"/>
+              </w:rPr>
             </w:pPr>
             <w:r>
               <w:rPr>
@@ -1138,10 +1168,59 @@
             <w:tcW w:w="4821" w:type="dxa"/>
           </w:tcPr>
           <w:p>
+            <w:pPr>
+              <w:rPr>
+                <w:rFonts w:ascii="Arial" w:hAnsi="Arial" w:cs="Arial"/>
+              </w:rPr>
+            </w:pPr>
             <w:bookmarkStart w:id="2" w:name="__UnoMark__221_1960034562"/>
-            <w:bookmarkStart w:id="3" w:name="_GoBack"/>
             <w:bookmarkEnd w:id="2"/>
-            <w:bookmarkEnd w:id="3"/>
+            <w:r>
+              <w:rPr>
+                <w:rFonts w:ascii="Arial" w:hAnsi="Arial" w:cs="Arial"/>
+              </w:rPr>
+              <w:t xml:space="preserve">Si el usuario no </w:t>
+            </w:r>
+            <w:r>
+              <w:rPr>
+                <w:rFonts w:ascii="Arial" w:hAnsi="Arial" w:cs="Arial"/>
+              </w:rPr>
+              <w:t>está</w:t>
+            </w:r>
+            <w:r>
+              <w:rPr>
+                <w:rFonts w:ascii="Arial" w:hAnsi="Arial" w:cs="Arial"/>
+              </w:rPr>
+              <w:t xml:space="preserve"> </w:t>
+            </w:r>
+            <w:proofErr w:type="spellStart"/>
+            <w:r>
+              <w:rPr>
+                <w:rFonts w:ascii="Arial" w:hAnsi="Arial" w:cs="Arial"/>
+              </w:rPr>
+              <w:t>logueado</w:t>
+            </w:r>
+            <w:proofErr w:type="spellEnd"/>
+            <w:r>
+              <w:rPr>
+                <w:rFonts w:ascii="Arial" w:hAnsi="Arial" w:cs="Arial"/>
+              </w:rPr>
+              <w:t xml:space="preserve"> lo devuelve a la pantalla</w:t>
+            </w:r>
+            <w:r>
+              <w:rPr>
+                <w:rFonts w:ascii="Arial" w:hAnsi="Arial" w:cs="Arial"/>
+              </w:rPr>
+              <w:t xml:space="preserve"> de </w:t>
+            </w:r>
+            <w:proofErr w:type="spellStart"/>
+            <w:r>
+              <w:rPr>
+                <w:rFonts w:ascii="Arial" w:hAnsi="Arial" w:cs="Arial"/>
+              </w:rPr>
+              <w:t>logueo</w:t>
+            </w:r>
+            <w:proofErr w:type="spellEnd"/>
           </w:p>
         </w:tc>
       </w:tr>
@@ -1179,11 +1258,12 @@
           </w:tcPr>
           <w:p>
             <w:pPr>
-              <w:jc w:val="center"/>
-              <w:rPr>
-                <w:rFonts w:ascii="Arial" w:hAnsi="Arial" w:cs="Arial"/>
-              </w:rPr>
-            </w:pPr>
+              <w:rPr>
+                <w:rFonts w:ascii="Arial" w:hAnsi="Arial" w:cs="Arial"/>
+              </w:rPr>
+            </w:pPr>
+            <w:bookmarkStart w:id="3" w:name="_GoBack"/>
+            <w:bookmarkEnd w:id="3"/>
           </w:p>
         </w:tc>
         <w:tc>
@@ -1196,6 +1276,12 @@
                 <w:rFonts w:ascii="Arial" w:hAnsi="Arial" w:cs="Arial"/>
               </w:rPr>
             </w:pPr>
+            <w:r>
+              <w:rPr>
+                <w:rFonts w:ascii="Arial" w:hAnsi="Arial" w:cs="Arial"/>
+              </w:rPr>
+              <w:t>Las novedades deben mostrarse de manera clara y breve</w:t>
+            </w:r>
           </w:p>
         </w:tc>
       </w:tr>
